--- a/HWs/HW-2/HW2_KeivanIpchiHagh_9831073.docx
+++ b/HWs/HW-2/HW2_KeivanIpchiHagh_9831073.docx
@@ -112,12 +112,21 @@
         </w:rPr>
         <w:t xml:space="preserve"> نشده است پس برای فرزند (</w:t>
       </w:r>
-      <w:r>
-        <w:rPr>
-          <w:rFonts w:cs="B Yekan"/>
-          <w:lang w:bidi="fa-IR"/>
-        </w:rPr>
-        <w:t>pid==0</w:t>
+      <w:proofErr w:type="spellStart"/>
+      <w:r>
+        <w:rPr>
+          <w:rFonts w:cs="B Yekan"/>
+          <w:lang w:bidi="fa-IR"/>
+        </w:rPr>
+        <w:t>pid</w:t>
+      </w:r>
+      <w:proofErr w:type="spellEnd"/>
+      <w:r>
+        <w:rPr>
+          <w:rFonts w:cs="B Yekan"/>
+          <w:lang w:bidi="fa-IR"/>
+        </w:rPr>
+        <w:t>==0</w:t>
       </w:r>
       <w:r>
         <w:rPr>
@@ -389,7 +398,7 @@
       <w:pPr>
         <w:bidi/>
         <w:rPr>
-          <w:rFonts w:cs="B Yekan" w:hint="cs"/>
+          <w:rFonts w:cs="B Yekan"/>
           <w:rtl/>
           <w:lang w:bidi="fa-IR"/>
         </w:rPr>
@@ -445,7 +454,25 @@
           <w:rtl/>
           <w:lang w:bidi="fa-IR"/>
         </w:rPr>
-        <w:t xml:space="preserve"> باشد شرط دوم چک نمیشود (اجرا هم نمیشود طبیعتا) و در </w:t>
+        <w:t xml:space="preserve"> باشد شرط دوم چک نمیشود (اجرا هم نمیشود </w:t>
+      </w:r>
+      <w:proofErr w:type="spellStart"/>
+      <w:r>
+        <w:rPr>
+          <w:rFonts w:cs="B Yekan" w:hint="cs"/>
+          <w:rtl/>
+          <w:lang w:bidi="fa-IR"/>
+        </w:rPr>
+        <w:t>طبیعتا</w:t>
+      </w:r>
+      <w:proofErr w:type="spellEnd"/>
+      <w:r>
+        <w:rPr>
+          <w:rFonts w:cs="B Yekan" w:hint="cs"/>
+          <w:rtl/>
+          <w:lang w:bidi="fa-IR"/>
+        </w:rPr>
+        <w:t xml:space="preserve">) و در </w:t>
       </w:r>
       <w:r>
         <w:rPr>
@@ -748,7 +775,7 @@
       <w:pPr>
         <w:bidi/>
         <w:rPr>
-          <w:rFonts w:cs="B Yekan" w:hint="cs"/>
+          <w:rFonts w:cs="B Yekan"/>
           <w:rtl/>
           <w:lang w:bidi="fa-IR"/>
         </w:rPr>
@@ -821,6 +848,7 @@
         </w:rPr>
         <w:t xml:space="preserve"> تمام فرزندانش هم نابود شوند. (یکی از کار های </w:t>
       </w:r>
+      <w:proofErr w:type="spellStart"/>
       <w:r>
         <w:rPr>
           <w:rFonts w:cs="B Yekan"/>
@@ -828,6 +856,7 @@
         </w:rPr>
         <w:t>init</w:t>
       </w:r>
+      <w:proofErr w:type="spellEnd"/>
       <w:r>
         <w:rPr>
           <w:rFonts w:cs="B Yekan" w:hint="cs"/>
@@ -938,11 +967,690 @@
         <w:t>سوال چهارم</w:t>
       </w:r>
     </w:p>
+    <w:tbl>
+      <w:tblPr>
+        <w:tblStyle w:val="GridTable1Light-Accent6"/>
+        <w:bidiVisual/>
+        <w:tblW w:w="0" w:type="auto"/>
+        <w:tblLook w:val="04A0" w:firstRow="1" w:lastRow="0" w:firstColumn="1" w:lastColumn="0" w:noHBand="0" w:noVBand="1"/>
+      </w:tblPr>
+      <w:tblGrid>
+        <w:gridCol w:w="4675"/>
+        <w:gridCol w:w="4675"/>
+      </w:tblGrid>
+      <w:tr>
+        <w:trPr>
+          <w:cnfStyle w:val="100000000000" w:firstRow="1" w:lastRow="0" w:firstColumn="0" w:lastColumn="0" w:oddVBand="0" w:evenVBand="0" w:oddHBand="0" w:evenHBand="0" w:firstRowFirstColumn="0" w:firstRowLastColumn="0" w:lastRowFirstColumn="0" w:lastRowLastColumn="0"/>
+          <w:trHeight w:val="288"/>
+        </w:trPr>
+        <w:tc>
+          <w:tcPr>
+            <w:cnfStyle w:val="001000000000" w:firstRow="0" w:lastRow="0" w:firstColumn="1" w:lastColumn="0" w:oddVBand="0" w:evenVBand="0" w:oddHBand="0" w:evenHBand="0" w:firstRowFirstColumn="0" w:firstRowLastColumn="0" w:lastRowFirstColumn="0" w:lastRowLastColumn="0"/>
+            <w:tcW w:w="4675" w:type="dxa"/>
+          </w:tcPr>
+          <w:p>
+            <w:pPr>
+              <w:bidi/>
+              <w:jc w:val="center"/>
+              <w:rPr>
+                <w:rtl/>
+                <w:lang w:bidi="fa-IR"/>
+              </w:rPr>
+            </w:pPr>
+            <w:r>
+              <w:rPr>
+                <w:rFonts w:hint="cs"/>
+                <w:rtl/>
+                <w:lang w:bidi="fa-IR"/>
+              </w:rPr>
+              <w:t>بازه زمانی</w:t>
+            </w:r>
+          </w:p>
+        </w:tc>
+        <w:tc>
+          <w:tcPr>
+            <w:tcW w:w="4675" w:type="dxa"/>
+          </w:tcPr>
+          <w:p>
+            <w:pPr>
+              <w:bidi/>
+              <w:jc w:val="center"/>
+              <w:cnfStyle w:val="100000000000" w:firstRow="1" w:lastRow="0" w:firstColumn="0" w:lastColumn="0" w:oddVBand="0" w:evenVBand="0" w:oddHBand="0" w:evenHBand="0" w:firstRowFirstColumn="0" w:firstRowLastColumn="0" w:lastRowFirstColumn="0" w:lastRowLastColumn="0"/>
+              <w:rPr>
+                <w:rFonts w:hint="cs"/>
+                <w:rtl/>
+                <w:lang w:bidi="fa-IR"/>
+              </w:rPr>
+            </w:pPr>
+            <w:r>
+              <w:rPr>
+                <w:rFonts w:hint="cs"/>
+                <w:rtl/>
+                <w:lang w:bidi="fa-IR"/>
+              </w:rPr>
+              <w:t>پردازه و فعالیت در حال اجرا</w:t>
+            </w:r>
+            <w:r>
+              <w:rPr>
+                <w:rFonts w:hint="cs"/>
+                <w:rtl/>
+                <w:lang w:bidi="fa-IR"/>
+              </w:rPr>
+              <w:t xml:space="preserve"> + زمان هر فعالیت</w:t>
+            </w:r>
+          </w:p>
+        </w:tc>
+      </w:tr>
+      <w:tr>
+        <w:trPr>
+          <w:trHeight w:val="288"/>
+        </w:trPr>
+        <w:tc>
+          <w:tcPr>
+            <w:cnfStyle w:val="001000000000" w:firstRow="0" w:lastRow="0" w:firstColumn="1" w:lastColumn="0" w:oddVBand="0" w:evenVBand="0" w:oddHBand="0" w:evenHBand="0" w:firstRowFirstColumn="0" w:firstRowLastColumn="0" w:lastRowFirstColumn="0" w:lastRowLastColumn="0"/>
+            <w:tcW w:w="4675" w:type="dxa"/>
+          </w:tcPr>
+          <w:p>
+            <w:pPr>
+              <w:jc w:val="center"/>
+              <w:rPr>
+                <w:b w:val="0"/>
+                <w:bCs w:val="0"/>
+                <w:lang w:bidi="fa-IR"/>
+              </w:rPr>
+            </w:pPr>
+            <w:r>
+              <w:rPr>
+                <w:b w:val="0"/>
+                <w:bCs w:val="0"/>
+                <w:lang w:bidi="fa-IR"/>
+              </w:rPr>
+              <w:t>0 - 150</w:t>
+            </w:r>
+          </w:p>
+        </w:tc>
+        <w:tc>
+          <w:tcPr>
+            <w:tcW w:w="4675" w:type="dxa"/>
+          </w:tcPr>
+          <w:p>
+            <w:pPr>
+              <w:jc w:val="center"/>
+              <w:cnfStyle w:val="000000000000" w:firstRow="0" w:lastRow="0" w:firstColumn="0" w:lastColumn="0" w:oddVBand="0" w:evenVBand="0" w:oddHBand="0" w:evenHBand="0" w:firstRowFirstColumn="0" w:firstRowLastColumn="0" w:lastRowFirstColumn="0" w:lastRowLastColumn="0"/>
+              <w:rPr>
+                <w:rtl/>
+                <w:lang w:bidi="fa-IR"/>
+              </w:rPr>
+            </w:pPr>
+            <w:r>
+              <w:rPr>
+                <w:lang w:bidi="fa-IR"/>
+              </w:rPr>
+              <w:t>P4 (50) + MM (50) + P4(50)</w:t>
+            </w:r>
+          </w:p>
+        </w:tc>
+      </w:tr>
+      <w:tr>
+        <w:trPr>
+          <w:trHeight w:val="288"/>
+        </w:trPr>
+        <w:tc>
+          <w:tcPr>
+            <w:cnfStyle w:val="001000000000" w:firstRow="0" w:lastRow="0" w:firstColumn="1" w:lastColumn="0" w:oddVBand="0" w:evenVBand="0" w:oddHBand="0" w:evenHBand="0" w:firstRowFirstColumn="0" w:firstRowLastColumn="0" w:lastRowFirstColumn="0" w:lastRowLastColumn="0"/>
+            <w:tcW w:w="4675" w:type="dxa"/>
+          </w:tcPr>
+          <w:p>
+            <w:pPr>
+              <w:jc w:val="center"/>
+              <w:rPr>
+                <w:b w:val="0"/>
+                <w:bCs w:val="0"/>
+                <w:rtl/>
+                <w:lang w:bidi="fa-IR"/>
+              </w:rPr>
+            </w:pPr>
+            <w:r>
+              <w:rPr>
+                <w:b w:val="0"/>
+                <w:bCs w:val="0"/>
+                <w:lang w:bidi="fa-IR"/>
+              </w:rPr>
+              <w:t>150 - 300</w:t>
+            </w:r>
+          </w:p>
+        </w:tc>
+        <w:tc>
+          <w:tcPr>
+            <w:tcW w:w="4675" w:type="dxa"/>
+          </w:tcPr>
+          <w:p>
+            <w:pPr>
+              <w:jc w:val="center"/>
+              <w:cnfStyle w:val="000000000000" w:firstRow="0" w:lastRow="0" w:firstColumn="0" w:lastColumn="0" w:oddVBand="0" w:evenVBand="0" w:oddHBand="0" w:evenHBand="0" w:firstRowFirstColumn="0" w:firstRowLastColumn="0" w:lastRowFirstColumn="0" w:lastRowLastColumn="0"/>
+              <w:rPr>
+                <w:rtl/>
+                <w:lang w:bidi="fa-IR"/>
+              </w:rPr>
+            </w:pPr>
+            <w:r>
+              <w:rPr>
+                <w:lang w:bidi="fa-IR"/>
+              </w:rPr>
+              <w:t>P3 (150)</w:t>
+            </w:r>
+          </w:p>
+        </w:tc>
+      </w:tr>
+      <w:tr>
+        <w:trPr>
+          <w:trHeight w:val="288"/>
+        </w:trPr>
+        <w:tc>
+          <w:tcPr>
+            <w:cnfStyle w:val="001000000000" w:firstRow="0" w:lastRow="0" w:firstColumn="1" w:lastColumn="0" w:oddVBand="0" w:evenVBand="0" w:oddHBand="0" w:evenHBand="0" w:firstRowFirstColumn="0" w:firstRowLastColumn="0" w:lastRowFirstColumn="0" w:lastRowLastColumn="0"/>
+            <w:tcW w:w="4675" w:type="dxa"/>
+          </w:tcPr>
+          <w:p>
+            <w:pPr>
+              <w:jc w:val="center"/>
+              <w:rPr>
+                <w:b w:val="0"/>
+                <w:bCs w:val="0"/>
+                <w:rtl/>
+                <w:lang w:bidi="fa-IR"/>
+              </w:rPr>
+            </w:pPr>
+            <w:r>
+              <w:rPr>
+                <w:b w:val="0"/>
+                <w:bCs w:val="0"/>
+                <w:lang w:bidi="fa-IR"/>
+              </w:rPr>
+              <w:t>300 - 450</w:t>
+            </w:r>
+          </w:p>
+        </w:tc>
+        <w:tc>
+          <w:tcPr>
+            <w:tcW w:w="4675" w:type="dxa"/>
+          </w:tcPr>
+          <w:p>
+            <w:pPr>
+              <w:jc w:val="center"/>
+              <w:cnfStyle w:val="000000000000" w:firstRow="0" w:lastRow="0" w:firstColumn="0" w:lastColumn="0" w:oddVBand="0" w:evenVBand="0" w:oddHBand="0" w:evenHBand="0" w:firstRowFirstColumn="0" w:firstRowLastColumn="0" w:lastRowFirstColumn="0" w:lastRowLastColumn="0"/>
+              <w:rPr>
+                <w:rtl/>
+                <w:lang w:bidi="fa-IR"/>
+              </w:rPr>
+            </w:pPr>
+            <w:r>
+              <w:rPr>
+                <w:lang w:bidi="fa-IR"/>
+              </w:rPr>
+              <w:t xml:space="preserve">P2 (100) + </w:t>
+            </w:r>
+            <w:proofErr w:type="gramStart"/>
+            <w:r>
+              <w:rPr>
+                <w:lang w:bidi="fa-IR"/>
+              </w:rPr>
+              <w:t>IO(</w:t>
+            </w:r>
+            <w:proofErr w:type="gramEnd"/>
+            <w:r>
+              <w:rPr>
+                <w:lang w:bidi="fa-IR"/>
+              </w:rPr>
+              <w:t>50)</w:t>
+            </w:r>
+          </w:p>
+        </w:tc>
+      </w:tr>
+      <w:tr>
+        <w:trPr>
+          <w:trHeight w:val="288"/>
+        </w:trPr>
+        <w:tc>
+          <w:tcPr>
+            <w:cnfStyle w:val="001000000000" w:firstRow="0" w:lastRow="0" w:firstColumn="1" w:lastColumn="0" w:oddVBand="0" w:evenVBand="0" w:oddHBand="0" w:evenHBand="0" w:firstRowFirstColumn="0" w:firstRowLastColumn="0" w:lastRowFirstColumn="0" w:lastRowLastColumn="0"/>
+            <w:tcW w:w="4675" w:type="dxa"/>
+          </w:tcPr>
+          <w:p>
+            <w:pPr>
+              <w:jc w:val="center"/>
+              <w:rPr>
+                <w:b w:val="0"/>
+                <w:bCs w:val="0"/>
+                <w:rtl/>
+                <w:lang w:bidi="fa-IR"/>
+              </w:rPr>
+            </w:pPr>
+            <w:r>
+              <w:rPr>
+                <w:b w:val="0"/>
+                <w:bCs w:val="0"/>
+                <w:lang w:bidi="fa-IR"/>
+              </w:rPr>
+              <w:t>450 - 600</w:t>
+            </w:r>
+          </w:p>
+        </w:tc>
+        <w:tc>
+          <w:tcPr>
+            <w:tcW w:w="4675" w:type="dxa"/>
+          </w:tcPr>
+          <w:p>
+            <w:pPr>
+              <w:jc w:val="center"/>
+              <w:cnfStyle w:val="000000000000" w:firstRow="0" w:lastRow="0" w:firstColumn="0" w:lastColumn="0" w:oddVBand="0" w:evenVBand="0" w:oddHBand="0" w:evenHBand="0" w:firstRowFirstColumn="0" w:firstRowLastColumn="0" w:lastRowFirstColumn="0" w:lastRowLastColumn="0"/>
+              <w:rPr>
+                <w:rtl/>
+                <w:lang w:bidi="fa-IR"/>
+              </w:rPr>
+            </w:pPr>
+            <w:r>
+              <w:rPr>
+                <w:lang w:bidi="fa-IR"/>
+              </w:rPr>
+              <w:t>P1 (150)</w:t>
+            </w:r>
+          </w:p>
+        </w:tc>
+      </w:tr>
+      <w:tr>
+        <w:trPr>
+          <w:trHeight w:val="288"/>
+        </w:trPr>
+        <w:tc>
+          <w:tcPr>
+            <w:cnfStyle w:val="001000000000" w:firstRow="0" w:lastRow="0" w:firstColumn="1" w:lastColumn="0" w:oddVBand="0" w:evenVBand="0" w:oddHBand="0" w:evenHBand="0" w:firstRowFirstColumn="0" w:firstRowLastColumn="0" w:lastRowFirstColumn="0" w:lastRowLastColumn="0"/>
+            <w:tcW w:w="4675" w:type="dxa"/>
+          </w:tcPr>
+          <w:p>
+            <w:pPr>
+              <w:jc w:val="center"/>
+              <w:rPr>
+                <w:b w:val="0"/>
+                <w:bCs w:val="0"/>
+                <w:rtl/>
+                <w:lang w:bidi="fa-IR"/>
+              </w:rPr>
+            </w:pPr>
+            <w:r>
+              <w:rPr>
+                <w:b w:val="0"/>
+                <w:bCs w:val="0"/>
+                <w:lang w:bidi="fa-IR"/>
+              </w:rPr>
+              <w:t>600 - 750</w:t>
+            </w:r>
+          </w:p>
+        </w:tc>
+        <w:tc>
+          <w:tcPr>
+            <w:tcW w:w="4675" w:type="dxa"/>
+          </w:tcPr>
+          <w:p>
+            <w:pPr>
+              <w:jc w:val="center"/>
+              <w:cnfStyle w:val="000000000000" w:firstRow="0" w:lastRow="0" w:firstColumn="0" w:lastColumn="0" w:oddVBand="0" w:evenVBand="0" w:oddHBand="0" w:evenHBand="0" w:firstRowFirstColumn="0" w:firstRowLastColumn="0" w:lastRowFirstColumn="0" w:lastRowLastColumn="0"/>
+              <w:rPr>
+                <w:rtl/>
+                <w:lang w:bidi="fa-IR"/>
+              </w:rPr>
+            </w:pPr>
+            <w:r>
+              <w:rPr>
+                <w:lang w:bidi="fa-IR"/>
+              </w:rPr>
+              <w:t>P4 (150)</w:t>
+            </w:r>
+          </w:p>
+        </w:tc>
+      </w:tr>
+      <w:tr>
+        <w:trPr>
+          <w:trHeight w:val="288"/>
+        </w:trPr>
+        <w:tc>
+          <w:tcPr>
+            <w:cnfStyle w:val="001000000000" w:firstRow="0" w:lastRow="0" w:firstColumn="1" w:lastColumn="0" w:oddVBand="0" w:evenVBand="0" w:oddHBand="0" w:evenHBand="0" w:firstRowFirstColumn="0" w:firstRowLastColumn="0" w:lastRowFirstColumn="0" w:lastRowLastColumn="0"/>
+            <w:tcW w:w="4675" w:type="dxa"/>
+          </w:tcPr>
+          <w:p>
+            <w:pPr>
+              <w:jc w:val="center"/>
+              <w:rPr>
+                <w:b w:val="0"/>
+                <w:bCs w:val="0"/>
+                <w:rtl/>
+                <w:lang w:bidi="fa-IR"/>
+              </w:rPr>
+            </w:pPr>
+            <w:r>
+              <w:rPr>
+                <w:b w:val="0"/>
+                <w:bCs w:val="0"/>
+                <w:lang w:bidi="fa-IR"/>
+              </w:rPr>
+              <w:t>750 - 900</w:t>
+            </w:r>
+          </w:p>
+        </w:tc>
+        <w:tc>
+          <w:tcPr>
+            <w:tcW w:w="4675" w:type="dxa"/>
+          </w:tcPr>
+          <w:p>
+            <w:pPr>
+              <w:jc w:val="center"/>
+              <w:cnfStyle w:val="000000000000" w:firstRow="0" w:lastRow="0" w:firstColumn="0" w:lastColumn="0" w:oddVBand="0" w:evenVBand="0" w:oddHBand="0" w:evenHBand="0" w:firstRowFirstColumn="0" w:firstRowLastColumn="0" w:lastRowFirstColumn="0" w:lastRowLastColumn="0"/>
+              <w:rPr>
+                <w:rtl/>
+                <w:lang w:bidi="fa-IR"/>
+              </w:rPr>
+            </w:pPr>
+            <w:r>
+              <w:rPr>
+                <w:lang w:bidi="fa-IR"/>
+              </w:rPr>
+              <w:t>P3 (150)</w:t>
+            </w:r>
+          </w:p>
+        </w:tc>
+      </w:tr>
+      <w:tr>
+        <w:trPr>
+          <w:trHeight w:val="288"/>
+        </w:trPr>
+        <w:tc>
+          <w:tcPr>
+            <w:cnfStyle w:val="001000000000" w:firstRow="0" w:lastRow="0" w:firstColumn="1" w:lastColumn="0" w:oddVBand="0" w:evenVBand="0" w:oddHBand="0" w:evenHBand="0" w:firstRowFirstColumn="0" w:firstRowLastColumn="0" w:lastRowFirstColumn="0" w:lastRowLastColumn="0"/>
+            <w:tcW w:w="4675" w:type="dxa"/>
+          </w:tcPr>
+          <w:p>
+            <w:pPr>
+              <w:jc w:val="center"/>
+              <w:rPr>
+                <w:b w:val="0"/>
+                <w:bCs w:val="0"/>
+                <w:rtl/>
+                <w:lang w:bidi="fa-IR"/>
+              </w:rPr>
+            </w:pPr>
+            <w:r>
+              <w:rPr>
+                <w:b w:val="0"/>
+                <w:bCs w:val="0"/>
+                <w:lang w:bidi="fa-IR"/>
+              </w:rPr>
+              <w:t>900 - 1050</w:t>
+            </w:r>
+          </w:p>
+        </w:tc>
+        <w:tc>
+          <w:tcPr>
+            <w:tcW w:w="4675" w:type="dxa"/>
+          </w:tcPr>
+          <w:p>
+            <w:pPr>
+              <w:jc w:val="center"/>
+              <w:cnfStyle w:val="000000000000" w:firstRow="0" w:lastRow="0" w:firstColumn="0" w:lastColumn="0" w:oddVBand="0" w:evenVBand="0" w:oddHBand="0" w:evenHBand="0" w:firstRowFirstColumn="0" w:firstRowLastColumn="0" w:lastRowFirstColumn="0" w:lastRowLastColumn="0"/>
+              <w:rPr>
+                <w:rtl/>
+                <w:lang w:bidi="fa-IR"/>
+              </w:rPr>
+            </w:pPr>
+            <w:r>
+              <w:rPr>
+                <w:lang w:bidi="fa-IR"/>
+              </w:rPr>
+              <w:t>IO (150)</w:t>
+            </w:r>
+          </w:p>
+        </w:tc>
+      </w:tr>
+    </w:tbl>
     <w:p>
       <w:pPr>
         <w:bidi/>
         <w:rPr>
-          <w:rtl/>
+          <w:rFonts w:cs="B Yekan"/>
+          <w:rtl/>
+          <w:lang w:bidi="fa-IR"/>
+        </w:rPr>
+      </w:pPr>
+      <w:r>
+        <w:rPr>
+          <w:rFonts w:cs="B Yekan" w:hint="cs"/>
+          <w:rtl/>
+          <w:lang w:bidi="fa-IR"/>
+        </w:rPr>
+        <w:t xml:space="preserve">طبق شکل سوال </w:t>
+      </w:r>
+      <w:r>
+        <w:rPr>
+          <w:rFonts w:cs="B Yekan"/>
+          <w:lang w:bidi="fa-IR"/>
+        </w:rPr>
+        <w:t>Queue</w:t>
+      </w:r>
+      <w:r>
+        <w:rPr>
+          <w:rFonts w:cs="B Yekan" w:hint="cs"/>
+          <w:rtl/>
+          <w:lang w:bidi="fa-IR"/>
+        </w:rPr>
+        <w:t xml:space="preserve"> از چپ به راست خالی میشود پس پردازنده شماره 4 اولین پردازه ای است که وارد </w:t>
+      </w:r>
+      <w:r>
+        <w:rPr>
+          <w:rFonts w:cs="B Yekan"/>
+          <w:lang w:bidi="fa-IR"/>
+        </w:rPr>
+        <w:t>CPU</w:t>
+      </w:r>
+      <w:r>
+        <w:rPr>
+          <w:rFonts w:cs="B Yekan" w:hint="cs"/>
+          <w:rtl/>
+          <w:lang w:bidi="fa-IR"/>
+        </w:rPr>
+        <w:t xml:space="preserve"> میشود.</w:t>
+      </w:r>
+      <w:r>
+        <w:rPr>
+          <w:rFonts w:cs="B Yekan" w:hint="cs"/>
+          <w:rtl/>
+          <w:lang w:bidi="fa-IR"/>
+        </w:rPr>
+        <w:t xml:space="preserve"> طبق جدول بالا در لحظه 1000 کلاک پردازنده شماره 2 که دارای </w:t>
+      </w:r>
+      <w:r>
+        <w:rPr>
+          <w:rFonts w:cs="B Yekan"/>
+          <w:lang w:bidi="fa-IR"/>
+        </w:rPr>
+        <w:t>I/O</w:t>
+      </w:r>
+      <w:r>
+        <w:rPr>
+          <w:rFonts w:cs="B Yekan" w:hint="cs"/>
+          <w:rtl/>
+          <w:lang w:bidi="fa-IR"/>
+        </w:rPr>
+        <w:t xml:space="preserve"> میباشد در حال اجرا است و صف به شکل مقابل است:</w:t>
+      </w:r>
+    </w:p>
+    <w:tbl>
+      <w:tblPr>
+        <w:tblStyle w:val="TableGrid"/>
+        <w:bidiVisual/>
+        <w:tblW w:w="0" w:type="auto"/>
+        <w:tblLook w:val="04A0" w:firstRow="1" w:lastRow="0" w:firstColumn="1" w:lastColumn="0" w:noHBand="0" w:noVBand="1"/>
+      </w:tblPr>
+      <w:tblGrid>
+        <w:gridCol w:w="5034"/>
+        <w:gridCol w:w="1350"/>
+        <w:gridCol w:w="1530"/>
+        <w:gridCol w:w="1436"/>
+      </w:tblGrid>
+      <w:tr>
+        <w:tc>
+          <w:tcPr>
+            <w:tcW w:w="5034" w:type="dxa"/>
+            <w:vAlign w:val="center"/>
+          </w:tcPr>
+          <w:p>
+            <w:pPr>
+              <w:jc w:val="center"/>
+              <w:rPr>
+                <w:rFonts w:cs="B Yekan" w:hint="cs"/>
+                <w:rtl/>
+                <w:lang w:bidi="fa-IR"/>
+              </w:rPr>
+            </w:pPr>
+            <w:r>
+              <w:rPr>
+                <w:rFonts w:cs="B Yekan"/>
+                <w:lang w:bidi="fa-IR"/>
+              </w:rPr>
+              <w:t xml:space="preserve">Process </w:t>
+            </w:r>
+            <w:r>
+              <w:rPr>
+                <w:rFonts w:cs="B Yekan"/>
+                <w:lang w:bidi="fa-IR"/>
+              </w:rPr>
+              <w:t>2 (</w:t>
+            </w:r>
+            <w:r>
+              <w:rPr>
+                <w:rFonts w:cs="B Yekan"/>
+                <w:b/>
+                <w:bCs/>
+                <w:lang w:bidi="fa-IR"/>
+              </w:rPr>
+              <w:t xml:space="preserve">Still </w:t>
+            </w:r>
+            <w:r>
+              <w:rPr>
+                <w:rFonts w:cs="B Yekan"/>
+                <w:b/>
+                <w:bCs/>
+                <w:lang w:bidi="fa-IR"/>
+              </w:rPr>
+              <w:t xml:space="preserve">not here! Being processed </w:t>
+            </w:r>
+            <w:r>
+              <w:rPr>
+                <w:rFonts w:cs="B Yekan"/>
+                <w:b/>
+                <w:bCs/>
+                <w:lang w:bidi="fa-IR"/>
+              </w:rPr>
+              <w:t>in CPU!</w:t>
+            </w:r>
+            <w:r>
+              <w:rPr>
+                <w:rFonts w:cs="B Yekan"/>
+                <w:lang w:bidi="fa-IR"/>
+              </w:rPr>
+              <w:t>)</w:t>
+            </w:r>
+          </w:p>
+        </w:tc>
+        <w:tc>
+          <w:tcPr>
+            <w:tcW w:w="1350" w:type="dxa"/>
+            <w:vAlign w:val="center"/>
+          </w:tcPr>
+          <w:p>
+            <w:pPr>
+              <w:jc w:val="center"/>
+              <w:rPr>
+                <w:rFonts w:cs="B Yekan" w:hint="cs"/>
+                <w:rtl/>
+                <w:lang w:bidi="fa-IR"/>
+              </w:rPr>
+            </w:pPr>
+            <w:r>
+              <w:rPr>
+                <w:rFonts w:cs="B Yekan"/>
+                <w:lang w:bidi="fa-IR"/>
+              </w:rPr>
+              <w:t xml:space="preserve">Process </w:t>
+            </w:r>
+            <w:r>
+              <w:rPr>
+                <w:rFonts w:cs="B Yekan"/>
+                <w:lang w:bidi="fa-IR"/>
+              </w:rPr>
+              <w:t>3</w:t>
+            </w:r>
+          </w:p>
+        </w:tc>
+        <w:tc>
+          <w:tcPr>
+            <w:tcW w:w="1530" w:type="dxa"/>
+            <w:vAlign w:val="center"/>
+          </w:tcPr>
+          <w:p>
+            <w:pPr>
+              <w:jc w:val="center"/>
+              <w:rPr>
+                <w:rFonts w:cs="B Yekan" w:hint="cs"/>
+                <w:rtl/>
+                <w:lang w:bidi="fa-IR"/>
+              </w:rPr>
+            </w:pPr>
+            <w:r>
+              <w:rPr>
+                <w:rFonts w:cs="B Yekan"/>
+                <w:lang w:bidi="fa-IR"/>
+              </w:rPr>
+              <w:t xml:space="preserve">Process </w:t>
+            </w:r>
+            <w:r>
+              <w:rPr>
+                <w:rFonts w:cs="B Yekan"/>
+                <w:lang w:bidi="fa-IR"/>
+              </w:rPr>
+              <w:t>4</w:t>
+            </w:r>
+          </w:p>
+        </w:tc>
+        <w:tc>
+          <w:tcPr>
+            <w:tcW w:w="1436" w:type="dxa"/>
+            <w:vAlign w:val="center"/>
+          </w:tcPr>
+          <w:p>
+            <w:pPr>
+              <w:jc w:val="center"/>
+              <w:rPr>
+                <w:rFonts w:cs="B Yekan" w:hint="cs"/>
+                <w:rtl/>
+                <w:lang w:bidi="fa-IR"/>
+              </w:rPr>
+            </w:pPr>
+            <w:r>
+              <w:rPr>
+                <w:rFonts w:cs="B Yekan"/>
+                <w:lang w:bidi="fa-IR"/>
+              </w:rPr>
+              <w:t>Process 1</w:t>
+            </w:r>
+          </w:p>
+        </w:tc>
+      </w:tr>
+    </w:tbl>
+    <w:p>
+      <w:pPr>
+        <w:bidi/>
+        <w:rPr>
+          <w:rFonts w:cs="B Yekan" w:hint="cs"/>
           <w:lang w:bidi="fa-IR"/>
         </w:rPr>
       </w:pPr>
@@ -1032,7 +1740,7 @@
       <w:pPr>
         <w:bidi/>
         <w:rPr>
-          <w:rFonts w:cs="B Yekan" w:hint="cs"/>
+          <w:rFonts w:cs="B Yekan"/>
           <w:rtl/>
           <w:lang w:bidi="fa-IR"/>
         </w:rPr>
@@ -1043,6 +1751,7 @@
           <w:noProof/>
           <w:lang w:bidi="fa-IR"/>
         </w:rPr>
+        <w:lastRenderedPageBreak/>
         <w:drawing>
           <wp:inline distT="0" distB="0" distL="0" distR="0" wp14:anchorId="27F097B5" wp14:editId="531FE68A">
             <wp:extent cx="5935980" cy="2606040"/>
@@ -1267,6 +1976,7 @@
                                 <w:dataBinding w:prefixMappings="xmlns:ns0='http://purl.org/dc/elements/1.1/' xmlns:ns1='http://schemas.openxmlformats.org/package/2006/metadata/core-properties' " w:xpath="/ns1:coreProperties[1]/ns0:title[1]" w:storeItemID="{6C3C8BC8-F283-45AE-878A-BAB7291924A1}"/>
                                 <w:text/>
                               </w:sdtPr>
+                              <w:sdtEndPr/>
                               <w:sdtContent>
                                 <w:r>
                                   <w:rPr>
@@ -1275,7 +1985,7 @@
                                     <w:sz w:val="20"/>
                                     <w:szCs w:val="20"/>
                                   </w:rPr>
-                                  <w:t xml:space="preserve">keivan ipchi hagh </w:t>
+                                  <w:t>keivan ipchi hagh</w:t>
                                 </w:r>
                               </w:sdtContent>
                             </w:sdt>
@@ -1301,6 +2011,7 @@
                                 <w:dataBinding w:prefixMappings="xmlns:ns0='http://purl.org/dc/elements/1.1/' xmlns:ns1='http://schemas.openxmlformats.org/package/2006/metadata/core-properties' " w:xpath="/ns1:coreProperties[1]/ns0:subject[1]" w:storeItemID="{6C3C8BC8-F283-45AE-878A-BAB7291924A1}"/>
                                 <w:text/>
                               </w:sdtPr>
+                              <w:sdtEndPr/>
                               <w:sdtContent>
                                 <w:r>
                                   <w:rPr>
@@ -1330,7 +2041,7 @@
         </mc:Choice>
         <mc:Fallback>
           <w:pict>
-            <v:group w14:anchorId="1973D0D2" id="Group 164" o:spid="_x0000_s1032" style="position:absolute;margin-left:434.8pt;margin-top:0;width:486pt;height:21.6pt;z-index:251659264;mso-position-horizontal:right;mso-position-horizontal-relative:page;mso-position-vertical:center;mso-position-vertical-relative:bottom-margin-area" coordsize="61722,2743" o:gfxdata="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">
+            <v:group w14:anchorId="1973D0D2" id="Group 164" o:spid="_x0000_s1032" style="position:absolute;margin-left:434.8pt;margin-top:0;width:486pt;height:21.6pt;z-index:251659264;mso-position-horizontal:right;mso-position-horizontal-relative:page;mso-position-vertical:center;mso-position-vertical-relative:bottom-margin-area" coordsize="61722,2743" o:gfxdata="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">
               <v:rect id="Rectangle 165" o:spid="_x0000_s1033" style="position:absolute;left:2286;width:59436;height:2743;visibility:visible;mso-wrap-style:square;v-text-anchor:middle" o:gfxdata="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" fillcolor="white [3212]" stroked="f" strokeweight="1pt">
                 <v:fill opacity="0"/>
               </v:rect>
@@ -1364,6 +2075,7 @@
                           <w:dataBinding w:prefixMappings="xmlns:ns0='http://purl.org/dc/elements/1.1/' xmlns:ns1='http://schemas.openxmlformats.org/package/2006/metadata/core-properties' " w:xpath="/ns1:coreProperties[1]/ns0:title[1]" w:storeItemID="{6C3C8BC8-F283-45AE-878A-BAB7291924A1}"/>
                           <w:text/>
                         </w:sdtPr>
+                        <w:sdtEndPr/>
                         <w:sdtContent>
                           <w:r>
                             <w:rPr>
@@ -1372,7 +2084,7 @@
                               <w:sz w:val="20"/>
                               <w:szCs w:val="20"/>
                             </w:rPr>
-                            <w:t xml:space="preserve">keivan ipchi hagh </w:t>
+                            <w:t>keivan ipchi hagh</w:t>
                           </w:r>
                         </w:sdtContent>
                       </w:sdt>
@@ -1398,6 +2110,7 @@
                           <w:dataBinding w:prefixMappings="xmlns:ns0='http://purl.org/dc/elements/1.1/' xmlns:ns1='http://schemas.openxmlformats.org/package/2006/metadata/core-properties' " w:xpath="/ns1:coreProperties[1]/ns0:subject[1]" w:storeItemID="{6C3C8BC8-F283-45AE-878A-BAB7291924A1}"/>
                           <w:text/>
                         </w:sdtPr>
+                        <w:sdtEndPr/>
                         <w:sdtContent>
                           <w:r>
                             <w:rPr>
@@ -1819,7 +2532,7 @@
         </mc:Choice>
         <mc:Fallback>
           <w:pict>
-            <v:group w14:anchorId="2E39D86C" id="Group 158" o:spid="_x0000_s1026" style="position:absolute;left:0;text-align:left;margin-left:0;margin-top:0;width:133.9pt;height:80.65pt;z-index:251661312;mso-top-percent:23;mso-position-horizontal:left;mso-position-horizontal-relative:page;mso-position-vertical-relative:page;mso-top-percent:23;mso-width-relative:margin;mso-height-relative:margin" coordsize="17007,10241" o:gfxdata="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">
+            <v:group w14:anchorId="2E39D86C" id="Group 158" o:spid="_x0000_s1026" style="position:absolute;left:0;text-align:left;margin-left:0;margin-top:0;width:133.9pt;height:80.65pt;z-index:251661312;mso-top-percent:23;mso-position-horizontal:left;mso-position-horizontal-relative:page;mso-position-vertical-relative:page;mso-top-percent:23;mso-width-relative:margin;mso-height-relative:margin" coordsize="17007,10241" o:gfxdata="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">
               <v:group id="Group 159" o:spid="_x0000_s1027" style="position:absolute;width:17007;height:10241" coordsize="17007,10241" o:gfxdata="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">
                 <v:rect id="Rectangle 160" o:spid="_x0000_s1028" style="position:absolute;width:17007;height:10241;visibility:visible;mso-wrap-style:square;v-text-anchor:middle" o:gfxdata="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" fillcolor="white [3212]" stroked="f" strokeweight="1pt">
                   <v:fill opacity="0"/>
@@ -2342,6 +3055,7 @@
   <w:style w:type="character" w:default="1" w:styleId="DefaultParagraphFont">
     <w:name w:val="Default Paragraph Font"/>
     <w:uiPriority w:val="1"/>
+    <w:semiHidden/>
     <w:unhideWhenUsed/>
   </w:style>
   <w:style w:type="table" w:default="1" w:styleId="TableNormal">
@@ -2421,6 +3135,82 @@
       <w:sz w:val="32"/>
       <w:szCs w:val="32"/>
     </w:rPr>
+  </w:style>
+  <w:style w:type="table" w:styleId="TableGrid">
+    <w:name w:val="Table Grid"/>
+    <w:basedOn w:val="TableNormal"/>
+    <w:uiPriority w:val="39"/>
+    <w:rsid w:val="00FC2BA0"/>
+    <w:pPr>
+      <w:spacing w:after="0" w:line="240" w:lineRule="auto"/>
+    </w:pPr>
+    <w:tblPr>
+      <w:tblBorders>
+        <w:top w:val="single" w:sz="4" w:space="0" w:color="auto"/>
+        <w:left w:val="single" w:sz="4" w:space="0" w:color="auto"/>
+        <w:bottom w:val="single" w:sz="4" w:space="0" w:color="auto"/>
+        <w:right w:val="single" w:sz="4" w:space="0" w:color="auto"/>
+        <w:insideH w:val="single" w:sz="4" w:space="0" w:color="auto"/>
+        <w:insideV w:val="single" w:sz="4" w:space="0" w:color="auto"/>
+      </w:tblBorders>
+    </w:tblPr>
+  </w:style>
+  <w:style w:type="table" w:styleId="GridTable1Light-Accent6">
+    <w:name w:val="Grid Table 1 Light Accent 6"/>
+    <w:basedOn w:val="TableNormal"/>
+    <w:uiPriority w:val="46"/>
+    <w:rsid w:val="00FC2BA0"/>
+    <w:pPr>
+      <w:spacing w:after="0" w:line="240" w:lineRule="auto"/>
+    </w:pPr>
+    <w:tblPr>
+      <w:tblStyleRowBandSize w:val="1"/>
+      <w:tblStyleColBandSize w:val="1"/>
+      <w:tblBorders>
+        <w:top w:val="single" w:sz="4" w:space="0" w:color="C5E0B3" w:themeColor="accent6" w:themeTint="66"/>
+        <w:left w:val="single" w:sz="4" w:space="0" w:color="C5E0B3" w:themeColor="accent6" w:themeTint="66"/>
+        <w:bottom w:val="single" w:sz="4" w:space="0" w:color="C5E0B3" w:themeColor="accent6" w:themeTint="66"/>
+        <w:right w:val="single" w:sz="4" w:space="0" w:color="C5E0B3" w:themeColor="accent6" w:themeTint="66"/>
+        <w:insideH w:val="single" w:sz="4" w:space="0" w:color="C5E0B3" w:themeColor="accent6" w:themeTint="66"/>
+        <w:insideV w:val="single" w:sz="4" w:space="0" w:color="C5E0B3" w:themeColor="accent6" w:themeTint="66"/>
+      </w:tblBorders>
+    </w:tblPr>
+    <w:tblStylePr w:type="firstRow">
+      <w:rPr>
+        <w:b/>
+        <w:bCs/>
+      </w:rPr>
+      <w:tblPr/>
+      <w:tcPr>
+        <w:tcBorders>
+          <w:bottom w:val="single" w:sz="12" w:space="0" w:color="A8D08D" w:themeColor="accent6" w:themeTint="99"/>
+        </w:tcBorders>
+      </w:tcPr>
+    </w:tblStylePr>
+    <w:tblStylePr w:type="lastRow">
+      <w:rPr>
+        <w:b/>
+        <w:bCs/>
+      </w:rPr>
+      <w:tblPr/>
+      <w:tcPr>
+        <w:tcBorders>
+          <w:top w:val="double" w:sz="2" w:space="0" w:color="A8D08D" w:themeColor="accent6" w:themeTint="99"/>
+        </w:tcBorders>
+      </w:tcPr>
+    </w:tblStylePr>
+    <w:tblStylePr w:type="firstCol">
+      <w:rPr>
+        <w:b/>
+        <w:bCs/>
+      </w:rPr>
+    </w:tblStylePr>
+    <w:tblStylePr w:type="lastCol">
+      <w:rPr>
+        <w:b/>
+        <w:bCs/>
+      </w:rPr>
+    </w:tblStylePr>
   </w:style>
 </w:styles>
 </file>

--- a/HWs/HW-2/HW2_KeivanIpchiHagh_9831073.docx
+++ b/HWs/HW-2/HW2_KeivanIpchiHagh_9831073.docx
@@ -112,21 +112,12 @@
         </w:rPr>
         <w:t xml:space="preserve"> نشده است پس برای فرزند (</w:t>
       </w:r>
-      <w:proofErr w:type="spellStart"/>
-      <w:r>
-        <w:rPr>
-          <w:rFonts w:cs="B Yekan"/>
-          <w:lang w:bidi="fa-IR"/>
-        </w:rPr>
-        <w:t>pid</w:t>
-      </w:r>
-      <w:proofErr w:type="spellEnd"/>
-      <w:r>
-        <w:rPr>
-          <w:rFonts w:cs="B Yekan"/>
-          <w:lang w:bidi="fa-IR"/>
-        </w:rPr>
-        <w:t>==0</w:t>
+      <w:r>
+        <w:rPr>
+          <w:rFonts w:cs="B Yekan"/>
+          <w:lang w:bidi="fa-IR"/>
+        </w:rPr>
+        <w:t>pid==0</w:t>
       </w:r>
       <w:r>
         <w:rPr>
@@ -454,25 +445,7 @@
           <w:rtl/>
           <w:lang w:bidi="fa-IR"/>
         </w:rPr>
-        <w:t xml:space="preserve"> باشد شرط دوم چک نمیشود (اجرا هم نمیشود </w:t>
-      </w:r>
-      <w:proofErr w:type="spellStart"/>
-      <w:r>
-        <w:rPr>
-          <w:rFonts w:cs="B Yekan" w:hint="cs"/>
-          <w:rtl/>
-          <w:lang w:bidi="fa-IR"/>
-        </w:rPr>
-        <w:t>طبیعتا</w:t>
-      </w:r>
-      <w:proofErr w:type="spellEnd"/>
-      <w:r>
-        <w:rPr>
-          <w:rFonts w:cs="B Yekan" w:hint="cs"/>
-          <w:rtl/>
-          <w:lang w:bidi="fa-IR"/>
-        </w:rPr>
-        <w:t xml:space="preserve">) و در </w:t>
+        <w:t xml:space="preserve"> باشد شرط دوم چک نمیشود (اجرا هم نمیشود طبیعتا) و در </w:t>
       </w:r>
       <w:r>
         <w:rPr>
@@ -848,7 +821,6 @@
         </w:rPr>
         <w:t xml:space="preserve"> تمام فرزندانش هم نابود شوند. (یکی از کار های </w:t>
       </w:r>
-      <w:proofErr w:type="spellStart"/>
       <w:r>
         <w:rPr>
           <w:rFonts w:cs="B Yekan"/>
@@ -856,7 +828,6 @@
         </w:rPr>
         <w:t>init</w:t>
       </w:r>
-      <w:proofErr w:type="spellEnd"/>
       <w:r>
         <w:rPr>
           <w:rFonts w:cs="B Yekan" w:hint="cs"/>
@@ -975,8 +946,9 @@
         <w:tblLook w:val="04A0" w:firstRow="1" w:lastRow="0" w:firstColumn="1" w:lastColumn="0" w:noHBand="0" w:noVBand="1"/>
       </w:tblPr>
       <w:tblGrid>
-        <w:gridCol w:w="4675"/>
-        <w:gridCol w:w="4675"/>
+        <w:gridCol w:w="1254"/>
+        <w:gridCol w:w="5119"/>
+        <w:gridCol w:w="2977"/>
       </w:tblGrid>
       <w:tr>
         <w:trPr>
@@ -986,7 +958,7 @@
         <w:tc>
           <w:tcPr>
             <w:cnfStyle w:val="001000000000" w:firstRow="0" w:lastRow="0" w:firstColumn="1" w:lastColumn="0" w:oddVBand="0" w:evenVBand="0" w:oddHBand="0" w:evenHBand="0" w:firstRowFirstColumn="0" w:firstRowLastColumn="0" w:lastRowFirstColumn="0" w:lastRowLastColumn="0"/>
-            <w:tcW w:w="4675" w:type="dxa"/>
+            <w:tcW w:w="1254" w:type="dxa"/>
           </w:tcPr>
           <w:p>
             <w:pPr>
@@ -1009,7 +981,7 @@
         </w:tc>
         <w:tc>
           <w:tcPr>
-            <w:tcW w:w="4675" w:type="dxa"/>
+            <w:tcW w:w="5119" w:type="dxa"/>
           </w:tcPr>
           <w:p>
             <w:pPr>
@@ -1017,26 +989,40 @@
               <w:jc w:val="center"/>
               <w:cnfStyle w:val="100000000000" w:firstRow="1" w:lastRow="0" w:firstColumn="0" w:lastColumn="0" w:oddVBand="0" w:evenVBand="0" w:oddHBand="0" w:evenHBand="0" w:firstRowFirstColumn="0" w:firstRowLastColumn="0" w:lastRowFirstColumn="0" w:lastRowLastColumn="0"/>
               <w:rPr>
+                <w:rtl/>
+                <w:lang w:bidi="fa-IR"/>
+              </w:rPr>
+            </w:pPr>
+            <w:r>
+              <w:rPr>
                 <w:rFonts w:hint="cs"/>
                 <w:rtl/>
                 <w:lang w:bidi="fa-IR"/>
               </w:rPr>
+              <w:t>پردازه و فعالیت در حال اجرا + زمان هر فعالیت</w:t>
+            </w:r>
+          </w:p>
+        </w:tc>
+        <w:tc>
+          <w:tcPr>
+            <w:tcW w:w="2977" w:type="dxa"/>
+          </w:tcPr>
+          <w:p>
+            <w:pPr>
+              <w:bidi/>
+              <w:jc w:val="center"/>
+              <w:cnfStyle w:val="100000000000" w:firstRow="1" w:lastRow="0" w:firstColumn="0" w:lastColumn="0" w:oddVBand="0" w:evenVBand="0" w:oddHBand="0" w:evenHBand="0" w:firstRowFirstColumn="0" w:firstRowLastColumn="0" w:lastRowFirstColumn="0" w:lastRowLastColumn="0"/>
+              <w:rPr>
+                <w:rFonts w:hint="cs"/>
+                <w:rtl/>
+                <w:lang w:bidi="fa-IR"/>
+              </w:rPr>
             </w:pPr>
             <w:r>
               <w:rPr>
-                <w:rFonts w:hint="cs"/>
-                <w:rtl/>
-                <w:lang w:bidi="fa-IR"/>
-              </w:rPr>
-              <w:t>پردازه و فعالیت در حال اجرا</w:t>
-            </w:r>
-            <w:r>
-              <w:rPr>
-                <w:rFonts w:hint="cs"/>
-                <w:rtl/>
-                <w:lang w:bidi="fa-IR"/>
-              </w:rPr>
-              <w:t xml:space="preserve"> + زمان هر فعالیت</w:t>
+                <w:lang w:bidi="fa-IR"/>
+              </w:rPr>
+              <w:t>Queue ()</w:t>
             </w:r>
           </w:p>
         </w:tc>
@@ -1048,7 +1034,7 @@
         <w:tc>
           <w:tcPr>
             <w:cnfStyle w:val="001000000000" w:firstRow="0" w:lastRow="0" w:firstColumn="1" w:lastColumn="0" w:oddVBand="0" w:evenVBand="0" w:oddHBand="0" w:evenHBand="0" w:firstRowFirstColumn="0" w:firstRowLastColumn="0" w:lastRowFirstColumn="0" w:lastRowLastColumn="0"/>
-            <w:tcW w:w="4675" w:type="dxa"/>
+            <w:tcW w:w="1254" w:type="dxa"/>
           </w:tcPr>
           <w:p>
             <w:pPr>
@@ -1063,15 +1049,23 @@
               <w:rPr>
                 <w:b w:val="0"/>
                 <w:bCs w:val="0"/>
-                <w:lang w:bidi="fa-IR"/>
-              </w:rPr>
-              <w:t>0 - 150</w:t>
+                <w:lang w:val="de-DE" w:bidi="fa-IR"/>
+              </w:rPr>
+              <w:t xml:space="preserve">0 </w:t>
+            </w:r>
+            <w:r>
+              <w:rPr>
+                <w:b w:val="0"/>
+                <w:bCs w:val="0"/>
+                <w:lang w:bidi="fa-IR"/>
+              </w:rPr>
+              <w:t>- 150</w:t>
             </w:r>
           </w:p>
         </w:tc>
         <w:tc>
           <w:tcPr>
-            <w:tcW w:w="4675" w:type="dxa"/>
+            <w:tcW w:w="5119" w:type="dxa"/>
           </w:tcPr>
           <w:p>
             <w:pPr>
@@ -1086,7 +1080,35 @@
               <w:rPr>
                 <w:lang w:bidi="fa-IR"/>
               </w:rPr>
-              <w:t>P4 (50) + MM (50) + P4(50)</w:t>
+              <w:t>P1 (150)</w:t>
+            </w:r>
+          </w:p>
+        </w:tc>
+        <w:tc>
+          <w:tcPr>
+            <w:tcW w:w="2977" w:type="dxa"/>
+          </w:tcPr>
+          <w:p>
+            <w:pPr>
+              <w:jc w:val="center"/>
+              <w:cnfStyle w:val="000000000000" w:firstRow="0" w:lastRow="0" w:firstColumn="0" w:lastColumn="0" w:oddVBand="0" w:evenVBand="0" w:oddHBand="0" w:evenHBand="0" w:firstRowFirstColumn="0" w:firstRowLastColumn="0" w:lastRowFirstColumn="0" w:lastRowLastColumn="0"/>
+              <w:rPr>
+                <w:lang w:bidi="fa-IR"/>
+              </w:rPr>
+            </w:pPr>
+            <w:r>
+              <w:rPr>
+                <w:b/>
+                <w:bCs/>
+                <w:lang w:bidi="fa-IR"/>
+              </w:rPr>
+              <w:t>(P1)</w:t>
+            </w:r>
+            <w:r>
+              <w:rPr>
+                <w:lang w:bidi="fa-IR"/>
+              </w:rPr>
+              <w:t xml:space="preserve"> - P2 - P3 - P4</w:t>
             </w:r>
           </w:p>
         </w:tc>
@@ -1098,7 +1120,7 @@
         <w:tc>
           <w:tcPr>
             <w:cnfStyle w:val="001000000000" w:firstRow="0" w:lastRow="0" w:firstColumn="1" w:lastColumn="0" w:oddVBand="0" w:evenVBand="0" w:oddHBand="0" w:evenHBand="0" w:firstRowFirstColumn="0" w:firstRowLastColumn="0" w:lastRowFirstColumn="0" w:lastRowLastColumn="0"/>
-            <w:tcW w:w="4675" w:type="dxa"/>
+            <w:tcW w:w="1254" w:type="dxa"/>
           </w:tcPr>
           <w:p>
             <w:pPr>
@@ -1116,13 +1138,13 @@
                 <w:bCs w:val="0"/>
                 <w:lang w:bidi="fa-IR"/>
               </w:rPr>
-              <w:t>150 - 300</w:t>
+              <w:t>150 – 400</w:t>
             </w:r>
           </w:p>
         </w:tc>
         <w:tc>
           <w:tcPr>
-            <w:tcW w:w="4675" w:type="dxa"/>
+            <w:tcW w:w="5119" w:type="dxa"/>
           </w:tcPr>
           <w:p>
             <w:pPr>
@@ -1137,7 +1159,35 @@
               <w:rPr>
                 <w:lang w:bidi="fa-IR"/>
               </w:rPr>
-              <w:t>P3 (150)</w:t>
+              <w:t>P2(100) + IO (400 – Ignored due to DMA) + P2(50)</w:t>
+            </w:r>
+          </w:p>
+        </w:tc>
+        <w:tc>
+          <w:tcPr>
+            <w:tcW w:w="2977" w:type="dxa"/>
+          </w:tcPr>
+          <w:p>
+            <w:pPr>
+              <w:jc w:val="center"/>
+              <w:cnfStyle w:val="000000000000" w:firstRow="0" w:lastRow="0" w:firstColumn="0" w:lastColumn="0" w:oddVBand="0" w:evenVBand="0" w:oddHBand="0" w:evenHBand="0" w:firstRowFirstColumn="0" w:firstRowLastColumn="0" w:lastRowFirstColumn="0" w:lastRowLastColumn="0"/>
+              <w:rPr>
+                <w:lang w:bidi="fa-IR"/>
+              </w:rPr>
+            </w:pPr>
+            <w:r>
+              <w:rPr>
+                <w:b/>
+                <w:bCs/>
+                <w:lang w:bidi="fa-IR"/>
+              </w:rPr>
+              <w:t>(P2)</w:t>
+            </w:r>
+            <w:r>
+              <w:rPr>
+                <w:lang w:bidi="fa-IR"/>
+              </w:rPr>
+              <w:t xml:space="preserve"> – P3 – P4 – P1</w:t>
             </w:r>
           </w:p>
         </w:tc>
@@ -1149,7 +1199,7 @@
         <w:tc>
           <w:tcPr>
             <w:cnfStyle w:val="001000000000" w:firstRow="0" w:lastRow="0" w:firstColumn="1" w:lastColumn="0" w:oddVBand="0" w:evenVBand="0" w:oddHBand="0" w:evenHBand="0" w:firstRowFirstColumn="0" w:firstRowLastColumn="0" w:lastRowFirstColumn="0" w:lastRowLastColumn="0"/>
-            <w:tcW w:w="4675" w:type="dxa"/>
+            <w:tcW w:w="1254" w:type="dxa"/>
           </w:tcPr>
           <w:p>
             <w:pPr>
@@ -1167,13 +1217,13 @@
                 <w:bCs w:val="0"/>
                 <w:lang w:bidi="fa-IR"/>
               </w:rPr>
-              <w:t>300 - 450</w:t>
+              <w:t>400 - 550</w:t>
             </w:r>
           </w:p>
         </w:tc>
         <w:tc>
           <w:tcPr>
-            <w:tcW w:w="4675" w:type="dxa"/>
+            <w:tcW w:w="5119" w:type="dxa"/>
           </w:tcPr>
           <w:p>
             <w:pPr>
@@ -1188,21 +1238,35 @@
               <w:rPr>
                 <w:lang w:bidi="fa-IR"/>
               </w:rPr>
-              <w:t xml:space="preserve">P2 (100) + </w:t>
+              <w:t>P3 (150)</w:t>
             </w:r>
-            <w:proofErr w:type="gramStart"/>
+          </w:p>
+        </w:tc>
+        <w:tc>
+          <w:tcPr>
+            <w:tcW w:w="2977" w:type="dxa"/>
+          </w:tcPr>
+          <w:p>
+            <w:pPr>
+              <w:jc w:val="center"/>
+              <w:cnfStyle w:val="000000000000" w:firstRow="0" w:lastRow="0" w:firstColumn="0" w:lastColumn="0" w:oddVBand="0" w:evenVBand="0" w:oddHBand="0" w:evenHBand="0" w:firstRowFirstColumn="0" w:firstRowLastColumn="0" w:lastRowFirstColumn="0" w:lastRowLastColumn="0"/>
+              <w:rPr>
+                <w:lang w:bidi="fa-IR"/>
+              </w:rPr>
+            </w:pPr>
             <w:r>
               <w:rPr>
-                <w:lang w:bidi="fa-IR"/>
-              </w:rPr>
-              <w:t>IO(</w:t>
+                <w:b/>
+                <w:bCs/>
+                <w:lang w:bidi="fa-IR"/>
+              </w:rPr>
+              <w:t>(P3)</w:t>
             </w:r>
-            <w:proofErr w:type="gramEnd"/>
             <w:r>
               <w:rPr>
                 <w:lang w:bidi="fa-IR"/>
               </w:rPr>
-              <w:t>50)</w:t>
+              <w:t xml:space="preserve"> – P4 – P1 – P2</w:t>
             </w:r>
           </w:p>
         </w:tc>
@@ -1214,7 +1278,7 @@
         <w:tc>
           <w:tcPr>
             <w:cnfStyle w:val="001000000000" w:firstRow="0" w:lastRow="0" w:firstColumn="1" w:lastColumn="0" w:oddVBand="0" w:evenVBand="0" w:oddHBand="0" w:evenHBand="0" w:firstRowFirstColumn="0" w:firstRowLastColumn="0" w:lastRowFirstColumn="0" w:lastRowLastColumn="0"/>
-            <w:tcW w:w="4675" w:type="dxa"/>
+            <w:tcW w:w="1254" w:type="dxa"/>
           </w:tcPr>
           <w:p>
             <w:pPr>
@@ -1232,20 +1296,19 @@
                 <w:bCs w:val="0"/>
                 <w:lang w:bidi="fa-IR"/>
               </w:rPr>
-              <w:t>450 - 600</w:t>
+              <w:t>550 – 700</w:t>
             </w:r>
           </w:p>
         </w:tc>
         <w:tc>
           <w:tcPr>
-            <w:tcW w:w="4675" w:type="dxa"/>
+            <w:tcW w:w="5119" w:type="dxa"/>
           </w:tcPr>
           <w:p>
             <w:pPr>
               <w:jc w:val="center"/>
               <w:cnfStyle w:val="000000000000" w:firstRow="0" w:lastRow="0" w:firstColumn="0" w:lastColumn="0" w:oddVBand="0" w:evenVBand="0" w:oddHBand="0" w:evenHBand="0" w:firstRowFirstColumn="0" w:firstRowLastColumn="0" w:lastRowFirstColumn="0" w:lastRowLastColumn="0"/>
               <w:rPr>
-                <w:rtl/>
                 <w:lang w:bidi="fa-IR"/>
               </w:rPr>
             </w:pPr>
@@ -1253,7 +1316,35 @@
               <w:rPr>
                 <w:lang w:bidi="fa-IR"/>
               </w:rPr>
-              <w:t>P1 (150)</w:t>
+              <w:t>P4(50) + MM (50) + P4(50)</w:t>
+            </w:r>
+          </w:p>
+        </w:tc>
+        <w:tc>
+          <w:tcPr>
+            <w:tcW w:w="2977" w:type="dxa"/>
+          </w:tcPr>
+          <w:p>
+            <w:pPr>
+              <w:jc w:val="center"/>
+              <w:cnfStyle w:val="000000000000" w:firstRow="0" w:lastRow="0" w:firstColumn="0" w:lastColumn="0" w:oddVBand="0" w:evenVBand="0" w:oddHBand="0" w:evenHBand="0" w:firstRowFirstColumn="0" w:firstRowLastColumn="0" w:lastRowFirstColumn="0" w:lastRowLastColumn="0"/>
+              <w:rPr>
+                <w:lang w:bidi="fa-IR"/>
+              </w:rPr>
+            </w:pPr>
+            <w:r>
+              <w:rPr>
+                <w:b/>
+                <w:bCs/>
+                <w:lang w:bidi="fa-IR"/>
+              </w:rPr>
+              <w:t>(P4)</w:t>
+            </w:r>
+            <w:r>
+              <w:rPr>
+                <w:lang w:bidi="fa-IR"/>
+              </w:rPr>
+              <w:t xml:space="preserve"> – P1 – P2 – P3</w:t>
             </w:r>
           </w:p>
         </w:tc>
@@ -1265,7 +1356,7 @@
         <w:tc>
           <w:tcPr>
             <w:cnfStyle w:val="001000000000" w:firstRow="0" w:lastRow="0" w:firstColumn="1" w:lastColumn="0" w:oddVBand="0" w:evenVBand="0" w:oddHBand="0" w:evenHBand="0" w:firstRowFirstColumn="0" w:firstRowLastColumn="0" w:lastRowFirstColumn="0" w:lastRowLastColumn="0"/>
-            <w:tcW w:w="4675" w:type="dxa"/>
+            <w:tcW w:w="1254" w:type="dxa"/>
           </w:tcPr>
           <w:p>
             <w:pPr>
@@ -1283,13 +1374,13 @@
                 <w:bCs w:val="0"/>
                 <w:lang w:bidi="fa-IR"/>
               </w:rPr>
-              <w:t>600 - 750</w:t>
+              <w:t>700 - 850</w:t>
             </w:r>
           </w:p>
         </w:tc>
         <w:tc>
           <w:tcPr>
-            <w:tcW w:w="4675" w:type="dxa"/>
+            <w:tcW w:w="5119" w:type="dxa"/>
           </w:tcPr>
           <w:p>
             <w:pPr>
@@ -1304,7 +1395,53 @@
               <w:rPr>
                 <w:lang w:bidi="fa-IR"/>
               </w:rPr>
-              <w:t>P4 (150)</w:t>
+              <w:t xml:space="preserve">P1 (50) + </w:t>
+            </w:r>
+            <w:r>
+              <w:rPr>
+                <w:lang w:bidi="fa-IR"/>
+              </w:rPr>
+              <w:t>fork(</w:t>
+            </w:r>
+            <w:r>
+              <w:rPr>
+                <w:lang w:bidi="fa-IR"/>
+              </w:rPr>
+              <w:t xml:space="preserve">) + </w:t>
+            </w:r>
+            <w:r>
+              <w:rPr>
+                <w:lang w:bidi="fa-IR"/>
+              </w:rPr>
+              <w:t>P1(100)</w:t>
+            </w:r>
+          </w:p>
+        </w:tc>
+        <w:tc>
+          <w:tcPr>
+            <w:tcW w:w="2977" w:type="dxa"/>
+          </w:tcPr>
+          <w:p>
+            <w:pPr>
+              <w:jc w:val="center"/>
+              <w:cnfStyle w:val="000000000000" w:firstRow="0" w:lastRow="0" w:firstColumn="0" w:lastColumn="0" w:oddVBand="0" w:evenVBand="0" w:oddHBand="0" w:evenHBand="0" w:firstRowFirstColumn="0" w:firstRowLastColumn="0" w:lastRowFirstColumn="0" w:lastRowLastColumn="0"/>
+              <w:rPr>
+                <w:lang w:bidi="fa-IR"/>
+              </w:rPr>
+            </w:pPr>
+            <w:r>
+              <w:rPr>
+                <w:b/>
+                <w:bCs/>
+                <w:lang w:bidi="fa-IR"/>
+              </w:rPr>
+              <w:t>(P1)</w:t>
+            </w:r>
+            <w:r>
+              <w:rPr>
+                <w:lang w:bidi="fa-IR"/>
+              </w:rPr>
+              <w:t xml:space="preserve"> – P2 – P3 – P4 – P11</w:t>
             </w:r>
           </w:p>
         </w:tc>
@@ -1316,7 +1453,7 @@
         <w:tc>
           <w:tcPr>
             <w:cnfStyle w:val="001000000000" w:firstRow="0" w:lastRow="0" w:firstColumn="1" w:lastColumn="0" w:oddVBand="0" w:evenVBand="0" w:oddHBand="0" w:evenHBand="0" w:firstRowFirstColumn="0" w:firstRowLastColumn="0" w:lastRowFirstColumn="0" w:lastRowLastColumn="0"/>
-            <w:tcW w:w="4675" w:type="dxa"/>
+            <w:tcW w:w="1254" w:type="dxa"/>
           </w:tcPr>
           <w:p>
             <w:pPr>
@@ -1334,13 +1471,13 @@
                 <w:bCs w:val="0"/>
                 <w:lang w:bidi="fa-IR"/>
               </w:rPr>
-              <w:t>750 - 900</w:t>
+              <w:t>850 – 1000</w:t>
             </w:r>
           </w:p>
         </w:tc>
         <w:tc>
           <w:tcPr>
-            <w:tcW w:w="4675" w:type="dxa"/>
+            <w:tcW w:w="5119" w:type="dxa"/>
           </w:tcPr>
           <w:p>
             <w:pPr>
@@ -1355,7 +1492,36 @@
               <w:rPr>
                 <w:lang w:bidi="fa-IR"/>
               </w:rPr>
-              <w:t>P3 (150)</w:t>
+              <w:t>P2(100) + IO(400 – Ignored du to DMA) + P2(50)</w:t>
+            </w:r>
+          </w:p>
+        </w:tc>
+        <w:tc>
+          <w:tcPr>
+            <w:tcW w:w="2977" w:type="dxa"/>
+          </w:tcPr>
+          <w:p>
+            <w:pPr>
+              <w:jc w:val="center"/>
+              <w:cnfStyle w:val="000000000000" w:firstRow="0" w:lastRow="0" w:firstColumn="0" w:lastColumn="0" w:oddVBand="0" w:evenVBand="0" w:oddHBand="0" w:evenHBand="0" w:firstRowFirstColumn="0" w:firstRowLastColumn="0" w:lastRowFirstColumn="0" w:lastRowLastColumn="0"/>
+              <w:rPr>
+                <w:rtl/>
+                <w:lang w:bidi="fa-IR"/>
+              </w:rPr>
+            </w:pPr>
+            <w:r>
+              <w:rPr>
+                <w:b/>
+                <w:bCs/>
+                <w:lang w:bidi="fa-IR"/>
+              </w:rPr>
+              <w:t>(P2)</w:t>
+            </w:r>
+            <w:r>
+              <w:rPr>
+                <w:lang w:bidi="fa-IR"/>
+              </w:rPr>
+              <w:t xml:space="preserve"> – P3 – P4 – P11 – P1</w:t>
             </w:r>
           </w:p>
         </w:tc>
@@ -1367,7 +1533,7 @@
         <w:tc>
           <w:tcPr>
             <w:cnfStyle w:val="001000000000" w:firstRow="0" w:lastRow="0" w:firstColumn="1" w:lastColumn="0" w:oddVBand="0" w:evenVBand="0" w:oddHBand="0" w:evenHBand="0" w:firstRowFirstColumn="0" w:firstRowLastColumn="0" w:lastRowFirstColumn="0" w:lastRowLastColumn="0"/>
-            <w:tcW w:w="4675" w:type="dxa"/>
+            <w:tcW w:w="1254" w:type="dxa"/>
           </w:tcPr>
           <w:p>
             <w:pPr>
@@ -1379,19 +1545,11 @@
                 <w:lang w:bidi="fa-IR"/>
               </w:rPr>
             </w:pPr>
-            <w:r>
-              <w:rPr>
-                <w:b w:val="0"/>
-                <w:bCs w:val="0"/>
-                <w:lang w:bidi="fa-IR"/>
-              </w:rPr>
-              <w:t>900 - 1050</w:t>
-            </w:r>
           </w:p>
         </w:tc>
         <w:tc>
           <w:tcPr>
-            <w:tcW w:w="4675" w:type="dxa"/>
+            <w:tcW w:w="5119" w:type="dxa"/>
           </w:tcPr>
           <w:p>
             <w:pPr>
@@ -1402,12 +1560,21 @@
                 <w:lang w:bidi="fa-IR"/>
               </w:rPr>
             </w:pPr>
-            <w:r>
-              <w:rPr>
-                <w:lang w:bidi="fa-IR"/>
-              </w:rPr>
-              <w:t>IO (150)</w:t>
-            </w:r>
+          </w:p>
+        </w:tc>
+        <w:tc>
+          <w:tcPr>
+            <w:tcW w:w="2977" w:type="dxa"/>
+          </w:tcPr>
+          <w:p>
+            <w:pPr>
+              <w:jc w:val="center"/>
+              <w:cnfStyle w:val="000000000000" w:firstRow="0" w:lastRow="0" w:firstColumn="0" w:lastColumn="0" w:oddVBand="0" w:evenVBand="0" w:oddHBand="0" w:evenHBand="0" w:firstRowFirstColumn="0" w:firstRowLastColumn="0" w:lastRowFirstColumn="0" w:lastRowLastColumn="0"/>
+              <w:rPr>
+                <w:rtl/>
+                <w:lang w:bidi="fa-IR"/>
+              </w:rPr>
+            </w:pPr>
           </w:p>
         </w:tc>
       </w:tr>
@@ -1427,7 +1594,7 @@
           <w:rtl/>
           <w:lang w:bidi="fa-IR"/>
         </w:rPr>
-        <w:t xml:space="preserve">طبق شکل سوال </w:t>
+        <w:t xml:space="preserve">جدول بالا به این صورت است که در هر سطر بازه زمانی سپری شده برای هر پردازنده، فعالیت های دقیق انجام شده و صف </w:t>
       </w:r>
       <w:r>
         <w:rPr>
@@ -1442,218 +1609,101 @@
           <w:rtl/>
           <w:lang w:bidi="fa-IR"/>
         </w:rPr>
-        <w:t xml:space="preserve"> از چپ به راست خالی میشود پس پردازنده شماره 4 اولین پردازه ای است که وارد </w:t>
-      </w:r>
-      <w:r>
-        <w:rPr>
-          <w:rFonts w:cs="B Yekan"/>
-          <w:lang w:bidi="fa-IR"/>
-        </w:rPr>
-        <w:t>CPU</w:t>
-      </w:r>
-      <w:r>
-        <w:rPr>
-          <w:rFonts w:cs="B Yekan" w:hint="cs"/>
-          <w:rtl/>
-          <w:lang w:bidi="fa-IR"/>
-        </w:rPr>
-        <w:t xml:space="preserve"> میشود.</w:t>
-      </w:r>
-      <w:r>
-        <w:rPr>
-          <w:rFonts w:cs="B Yekan" w:hint="cs"/>
-          <w:rtl/>
-          <w:lang w:bidi="fa-IR"/>
-        </w:rPr>
-        <w:t xml:space="preserve"> طبق جدول بالا در لحظه 1000 کلاک پردازنده شماره 2 که دارای </w:t>
-      </w:r>
-      <w:r>
-        <w:rPr>
-          <w:rFonts w:cs="B Yekan"/>
-          <w:lang w:bidi="fa-IR"/>
-        </w:rPr>
-        <w:t>I/O</w:t>
-      </w:r>
-      <w:r>
-        <w:rPr>
-          <w:rFonts w:cs="B Yekan" w:hint="cs"/>
-          <w:rtl/>
-          <w:lang w:bidi="fa-IR"/>
-        </w:rPr>
-        <w:t xml:space="preserve"> میباشد در حال اجرا است و صف به شکل مقابل است:</w:t>
+        <w:t xml:space="preserve"> است که آیتم داخل پرانتز و پررنگ شده در حال اجرا است (در حال اجراست و هنوز تمام نشده).</w:t>
       </w:r>
     </w:p>
-    <w:tbl>
-      <w:tblPr>
-        <w:tblStyle w:val="TableGrid"/>
-        <w:bidiVisual/>
-        <w:tblW w:w="0" w:type="auto"/>
-        <w:tblLook w:val="04A0" w:firstRow="1" w:lastRow="0" w:firstColumn="1" w:lastColumn="0" w:noHBand="0" w:noVBand="1"/>
-      </w:tblPr>
-      <w:tblGrid>
-        <w:gridCol w:w="5034"/>
-        <w:gridCol w:w="1350"/>
-        <w:gridCol w:w="1530"/>
-        <w:gridCol w:w="1436"/>
-      </w:tblGrid>
-      <w:tr>
-        <w:tc>
-          <w:tcPr>
-            <w:tcW w:w="5034" w:type="dxa"/>
-            <w:vAlign w:val="center"/>
-          </w:tcPr>
-          <w:p>
-            <w:pPr>
-              <w:jc w:val="center"/>
-              <w:rPr>
-                <w:rFonts w:cs="B Yekan" w:hint="cs"/>
-                <w:rtl/>
-                <w:lang w:bidi="fa-IR"/>
-              </w:rPr>
-            </w:pPr>
-            <w:r>
-              <w:rPr>
-                <w:rFonts w:cs="B Yekan"/>
-                <w:lang w:bidi="fa-IR"/>
-              </w:rPr>
-              <w:t xml:space="preserve">Process </w:t>
-            </w:r>
-            <w:r>
-              <w:rPr>
-                <w:rFonts w:cs="B Yekan"/>
-                <w:lang w:bidi="fa-IR"/>
-              </w:rPr>
-              <w:t>2 (</w:t>
-            </w:r>
-            <w:r>
-              <w:rPr>
-                <w:rFonts w:cs="B Yekan"/>
-                <w:b/>
-                <w:bCs/>
-                <w:lang w:bidi="fa-IR"/>
-              </w:rPr>
-              <w:t xml:space="preserve">Still </w:t>
-            </w:r>
-            <w:r>
-              <w:rPr>
-                <w:rFonts w:cs="B Yekan"/>
-                <w:b/>
-                <w:bCs/>
-                <w:lang w:bidi="fa-IR"/>
-              </w:rPr>
-              <w:t xml:space="preserve">not here! Being processed </w:t>
-            </w:r>
-            <w:r>
-              <w:rPr>
-                <w:rFonts w:cs="B Yekan"/>
-                <w:b/>
-                <w:bCs/>
-                <w:lang w:bidi="fa-IR"/>
-              </w:rPr>
-              <w:t>in CPU!</w:t>
-            </w:r>
-            <w:r>
-              <w:rPr>
-                <w:rFonts w:cs="B Yekan"/>
-                <w:lang w:bidi="fa-IR"/>
-              </w:rPr>
-              <w:t>)</w:t>
-            </w:r>
-          </w:p>
-        </w:tc>
-        <w:tc>
-          <w:tcPr>
-            <w:tcW w:w="1350" w:type="dxa"/>
-            <w:vAlign w:val="center"/>
-          </w:tcPr>
-          <w:p>
-            <w:pPr>
-              <w:jc w:val="center"/>
-              <w:rPr>
-                <w:rFonts w:cs="B Yekan" w:hint="cs"/>
-                <w:rtl/>
-                <w:lang w:bidi="fa-IR"/>
-              </w:rPr>
-            </w:pPr>
-            <w:r>
-              <w:rPr>
-                <w:rFonts w:cs="B Yekan"/>
-                <w:lang w:bidi="fa-IR"/>
-              </w:rPr>
-              <w:t xml:space="preserve">Process </w:t>
-            </w:r>
-            <w:r>
-              <w:rPr>
-                <w:rFonts w:cs="B Yekan"/>
-                <w:lang w:bidi="fa-IR"/>
-              </w:rPr>
-              <w:t>3</w:t>
-            </w:r>
-          </w:p>
-        </w:tc>
-        <w:tc>
-          <w:tcPr>
-            <w:tcW w:w="1530" w:type="dxa"/>
-            <w:vAlign w:val="center"/>
-          </w:tcPr>
-          <w:p>
-            <w:pPr>
-              <w:jc w:val="center"/>
-              <w:rPr>
-                <w:rFonts w:cs="B Yekan" w:hint="cs"/>
-                <w:rtl/>
-                <w:lang w:bidi="fa-IR"/>
-              </w:rPr>
-            </w:pPr>
-            <w:r>
-              <w:rPr>
-                <w:rFonts w:cs="B Yekan"/>
-                <w:lang w:bidi="fa-IR"/>
-              </w:rPr>
-              <w:t xml:space="preserve">Process </w:t>
-            </w:r>
-            <w:r>
-              <w:rPr>
-                <w:rFonts w:cs="B Yekan"/>
-                <w:lang w:bidi="fa-IR"/>
-              </w:rPr>
-              <w:t>4</w:t>
-            </w:r>
-          </w:p>
-        </w:tc>
-        <w:tc>
-          <w:tcPr>
-            <w:tcW w:w="1436" w:type="dxa"/>
-            <w:vAlign w:val="center"/>
-          </w:tcPr>
-          <w:p>
-            <w:pPr>
-              <w:jc w:val="center"/>
-              <w:rPr>
-                <w:rFonts w:cs="B Yekan" w:hint="cs"/>
-                <w:rtl/>
-                <w:lang w:bidi="fa-IR"/>
-              </w:rPr>
-            </w:pPr>
-            <w:r>
-              <w:rPr>
-                <w:rFonts w:cs="B Yekan"/>
-                <w:lang w:bidi="fa-IR"/>
-              </w:rPr>
-              <w:t>Process 1</w:t>
-            </w:r>
-          </w:p>
-        </w:tc>
-      </w:tr>
-    </w:tbl>
     <w:p>
       <w:pPr>
         <w:bidi/>
         <w:rPr>
           <w:rFonts w:cs="B Yekan" w:hint="cs"/>
+          <w:rtl/>
           <w:lang w:bidi="fa-IR"/>
         </w:rPr>
       </w:pPr>
+      <w:r>
+        <w:rPr>
+          <w:rFonts w:cs="B Yekan" w:hint="cs"/>
+          <w:rtl/>
+          <w:lang w:bidi="fa-IR"/>
+        </w:rPr>
+        <w:t xml:space="preserve">میدانیم </w:t>
+      </w:r>
+      <w:r>
+        <w:rPr>
+          <w:rFonts w:cs="B Yekan"/>
+          <w:lang w:bidi="fa-IR"/>
+        </w:rPr>
+        <w:t>fork()</w:t>
+      </w:r>
+      <w:r>
+        <w:rPr>
+          <w:rFonts w:cs="B Yekan" w:hint="cs"/>
+          <w:rtl/>
+          <w:lang w:bidi="fa-IR"/>
+        </w:rPr>
+        <w:t xml:space="preserve"> فرزند خود را به ته صف برده و </w:t>
+      </w:r>
+      <w:r>
+        <w:rPr>
+          <w:rFonts w:cs="B Yekan"/>
+          <w:lang w:bidi="fa-IR"/>
+        </w:rPr>
+        <w:t>IO</w:t>
+      </w:r>
+      <w:r>
+        <w:rPr>
+          <w:rFonts w:cs="B Yekan" w:hint="cs"/>
+          <w:rtl/>
+          <w:lang w:bidi="fa-IR"/>
+        </w:rPr>
+        <w:t xml:space="preserve"> کلاک از </w:t>
+      </w:r>
+      <w:r>
+        <w:rPr>
+          <w:rFonts w:cs="B Yekan"/>
+          <w:lang w:bidi="fa-IR"/>
+        </w:rPr>
+        <w:t>CPU</w:t>
+      </w:r>
+      <w:r>
+        <w:rPr>
+          <w:rFonts w:cs="B Yekan" w:hint="cs"/>
+          <w:rtl/>
+          <w:lang w:bidi="fa-IR"/>
+        </w:rPr>
+        <w:t xml:space="preserve"> استفاده نمیکند به دلیل </w:t>
+      </w:r>
+      <w:r>
+        <w:rPr>
+          <w:rFonts w:cs="B Yekan"/>
+          <w:lang w:bidi="fa-IR"/>
+        </w:rPr>
+        <w:t>DMA</w:t>
+      </w:r>
+      <w:r>
+        <w:rPr>
+          <w:rFonts w:cs="B Yekan" w:hint="cs"/>
+          <w:rtl/>
+          <w:lang w:bidi="fa-IR"/>
+        </w:rPr>
+        <w:t xml:space="preserve"> اما </w:t>
+      </w:r>
+      <w:r>
+        <w:rPr>
+          <w:rFonts w:cs="B Yekan"/>
+          <w:lang w:bidi="fa-IR"/>
+        </w:rPr>
+        <w:t>MM</w:t>
+      </w:r>
+      <w:r>
+        <w:rPr>
+          <w:rFonts w:cs="B Yekan" w:hint="cs"/>
+          <w:rtl/>
+          <w:lang w:bidi="fa-IR"/>
+        </w:rPr>
+        <w:t xml:space="preserve"> برای فعالیت به کلاک پردازنده نیاز دارد پس حساب میشود</w:t>
+      </w:r>
     </w:p>
     <w:p>
       <w:pPr>
